--- a/anyDocs/SequenceOfDeveloping.docx
+++ b/anyDocs/SequenceOfDeveloping.docx
@@ -333,7 +333,7 @@
       </w:r>
       <w:proofErr w:type="spellStart"/>
       <w:r>
-        <w:t>фреймворки</w:t>
+        <w:t>фреймворк</w:t>
       </w:r>
       <w:proofErr w:type="spellEnd"/>
       <w:r>
@@ -489,24 +489,6 @@
           <w:lang w:val="en-US"/>
         </w:rPr>
         <w:t>Oracle</w:t>
-      </w:r>
-      <w:r>
-        <w:t xml:space="preserve"> </w:t>
-      </w:r>
-      <w:r>
-        <w:t>для</w:t>
-      </w:r>
-      <w:r>
-        <w:t xml:space="preserve"> </w:t>
-      </w:r>
-      <w:r>
-        <w:rPr>
-          <w:lang w:val="en-US"/>
-        </w:rPr>
-        <w:t>JDK</w:t>
-      </w:r>
-      <w:r>
-        <w:t xml:space="preserve"> 1.6 </w:t>
       </w:r>
     </w:p>
     <w:p>
@@ -948,6 +930,26 @@
         </w:numPr>
       </w:pPr>
       <w:r>
+        <w:t xml:space="preserve">Снова правим </w:t>
+      </w:r>
+      <w:proofErr w:type="spellStart"/>
+      <w:r>
+        <w:t>pom.xml</w:t>
+      </w:r>
+      <w:proofErr w:type="spellEnd"/>
+      <w:r>
+        <w:t>.</w:t>
+      </w:r>
+    </w:p>
+    <w:p>
+      <w:pPr>
+        <w:pStyle w:val="a3"/>
+        <w:numPr>
+          <w:ilvl w:val="0"/>
+          <w:numId w:val="1"/>
+        </w:numPr>
+      </w:pPr>
+      <w:r>
         <w:t>Создаем</w:t>
       </w:r>
       <w:r>
@@ -1148,14 +1150,6 @@
       <w:r>
         <w:t xml:space="preserve"> </w:t>
       </w:r>
-      <w:proofErr w:type="gramStart"/>
-      <w:r>
-        <w:t>новый</w:t>
-      </w:r>
-      <w:proofErr w:type="gramEnd"/>
-      <w:r>
-        <w:t xml:space="preserve"> </w:t>
-      </w:r>
       <w:proofErr w:type="spellStart"/>
       <w:r>
         <w:t>конфиг</w:t>
@@ -1164,6 +1158,45 @@
       <w:r>
         <w:t xml:space="preserve"> </w:t>
       </w:r>
+      <w:r>
+        <w:rPr>
+          <w:lang w:val="en-US"/>
+        </w:rPr>
+        <w:t>Query</w:t>
+      </w:r>
+      <w:r>
+        <w:t xml:space="preserve">  </w:t>
+      </w:r>
+      <w:r>
+        <w:rPr>
+          <w:lang w:val="en-US"/>
+        </w:rPr>
+        <w:t>Language</w:t>
+      </w:r>
+      <w:r>
+        <w:t xml:space="preserve"> </w:t>
+      </w:r>
+      <w:r>
+        <w:rPr>
+          <w:lang w:val="en-US"/>
+        </w:rPr>
+        <w:t>Console</w:t>
+      </w:r>
+      <w:r>
+        <w:t xml:space="preserve"> </w:t>
+      </w:r>
+      <w:r>
+        <w:t>с</w:t>
+      </w:r>
+      <w:r>
+        <w:t xml:space="preserve"> </w:t>
+      </w:r>
+      <w:r>
+        <w:t>именем</w:t>
+      </w:r>
+      <w:r>
+        <w:t xml:space="preserve"> </w:t>
+      </w:r>
       <w:proofErr w:type="spellStart"/>
       <w:r>
         <w:rPr>
@@ -1172,18 +1205,6 @@
         <w:t>Cfg</w:t>
       </w:r>
       <w:proofErr w:type="spellEnd"/>
-      <w:r>
-        <w:t xml:space="preserve"> </w:t>
-      </w:r>
-      <w:r>
-        <w:t>с</w:t>
-      </w:r>
-      <w:r>
-        <w:t xml:space="preserve"> </w:t>
-      </w:r>
-      <w:r>
-        <w:t>именем</w:t>
-      </w:r>
       <w:r>
         <w:t xml:space="preserve"> </w:t>
       </w:r>
